--- a/발표자료 및 문서/분석모델 정의서.docx
+++ b/발표자료 및 문서/분석모델 정의서.docx
@@ -2,6 +2,54 @@
 <file path=word/document.xml><?xml version="1.0" encoding="utf-8"?>
 <w:document xmlns:mc="http://schemas.openxmlformats.org/markup-compatibility/2006" xmlns:o="urn:schemas-microsoft-com:office:office" xmlns:r="http://schemas.openxmlformats.org/officeDocument/2006/relationships" xmlns:m="http://schemas.openxmlformats.org/officeDocument/2006/math" xmlns:v="urn:schemas-microsoft-com:vml" xmlns:wp="http://schemas.openxmlformats.org/drawingml/2006/wordprocessingDrawing" xmlns:w10="urn:schemas-microsoft-com:office:word" xmlns:w="http://schemas.openxmlformats.org/wordprocessingml/2006/main" xmlns:wne="http://schemas.microsoft.com/office/word/2006/wordml" xmlns:sl="http://schemas.openxmlformats.org/schemaLibrary/2006/main" xmlns:a="http://schemas.openxmlformats.org/drawingml/2006/main" xmlns:pic="http://schemas.openxmlformats.org/drawingml/2006/picture" xmlns:c="http://schemas.openxmlformats.org/drawingml/2006/chart" xmlns:lc="http://schemas.openxmlformats.org/drawingml/2006/lockedCanvas" xmlns:dgm="http://schemas.openxmlformats.org/drawingml/2006/diagram" xmlns:wps="http://schemas.microsoft.com/office/word/2010/wordprocessingShape" xmlns:wpg="http://schemas.microsoft.com/office/word/2010/wordprocessingGroup" xmlns:w14="http://schemas.microsoft.com/office/word/2010/wordml" xmlns:w15="http://schemas.microsoft.com/office/word/2012/wordml">
   <w:body>
+    <w:p>
+      <w:pPr>
+        <w:jc w:val="center"/>
+        <w:rPr>
+          <w:b w:val="1"/>
+          <w:sz w:val="40"/>
+          <w:szCs w:val="40"/>
+        </w:rPr>
+      </w:pPr>
+      <w:r>
+        <w:rPr>
+          <w:rFonts w:ascii="Arial Unicode MS" w:cs="Arial Unicode MS" w:eastAsia="Arial Unicode MS" w:hAnsi="Arial Unicode MS"/>
+          <w:b w:val="1"/>
+          <w:sz w:val="40"/>
+          <w:szCs w:val="40"/>
+          <w:rtl w:val="0"/>
+        </w:rPr>
+        <w:t xml:space="preserve">분석 모델 정의서</w:t>
+      </w:r>
+    </w:p>
+    <w:p>
+      <w:pPr>
+        <w:rPr>
+          <w:b w:val="1"/>
+          <w:sz w:val="24"/>
+          <w:szCs w:val="24"/>
+        </w:rPr>
+      </w:pPr>
+      <w:r>
+        <w:rPr>
+          <w:rtl w:val="0"/>
+        </w:rPr>
+      </w:r>
+    </w:p>
+    <w:p>
+      <w:pPr>
+        <w:rPr>
+          <w:b w:val="1"/>
+          <w:sz w:val="24"/>
+          <w:szCs w:val="24"/>
+        </w:rPr>
+      </w:pPr>
+      <w:r>
+        <w:rPr>
+          <w:rtl w:val="0"/>
+        </w:rPr>
+      </w:r>
+    </w:p>
     <w:p>
       <w:pPr>
         <w:numPr>
@@ -10,12 +58,17 @@
         </w:numPr>
         <w:ind w:left="720" w:hanging="360"/>
         <w:rPr>
-          <w:u w:val="none"/>
+          <w:b w:val="1"/>
+          <w:sz w:val="24"/>
+          <w:szCs w:val="24"/>
         </w:rPr>
       </w:pPr>
       <w:r>
         <w:rPr>
           <w:rFonts w:ascii="Arial Unicode MS" w:cs="Arial Unicode MS" w:eastAsia="Arial Unicode MS" w:hAnsi="Arial Unicode MS"/>
+          <w:b w:val="1"/>
+          <w:sz w:val="24"/>
+          <w:szCs w:val="24"/>
           <w:rtl w:val="0"/>
         </w:rPr>
         <w:t xml:space="preserve">분석모형</w:t>
@@ -23,21 +76,22 @@
     </w:p>
     <w:p>
       <w:pPr>
-        <w:rPr/>
-      </w:pPr>
-      <w:r>
-        <w:rPr>
-          <w:rtl w:val="0"/>
-        </w:rPr>
-      </w:r>
-    </w:p>
-    <w:p>
-      <w:pPr>
-        <w:numPr>
-          <w:ilvl w:val="0"/>
-          <w:numId w:val="1"/>
-        </w:numPr>
-        <w:ind w:left="720" w:hanging="360"/>
+        <w:rPr>
+          <w:b w:val="1"/>
+          <w:sz w:val="24"/>
+          <w:szCs w:val="24"/>
+        </w:rPr>
+      </w:pPr>
+      <w:r>
+        <w:rPr>
+          <w:rtl w:val="0"/>
+        </w:rPr>
+      </w:r>
+    </w:p>
+    <w:p>
+      <w:pPr>
+        <w:ind w:left="0" w:firstLine="0"/>
+        <w:rPr/>
       </w:pPr>
       <w:r>
         <w:rPr/>
@@ -45,12 +99,12 @@
           <wp:inline distB="114300" distT="114300" distL="114300" distR="114300">
             <wp:extent cx="5731200" cy="2984500"/>
             <wp:effectExtent b="0" l="0" r="0" t="0"/>
-            <wp:docPr id="1" name="image5.png"/>
+            <wp:docPr id="10" name="image12.png"/>
             <a:graphic>
               <a:graphicData uri="http://schemas.openxmlformats.org/drawingml/2006/picture">
                 <pic:pic>
                   <pic:nvPicPr>
-                    <pic:cNvPr id="0" name="image5.png"/>
+                    <pic:cNvPr id="0" name="image12.png"/>
                     <pic:cNvPicPr preferRelativeResize="0"/>
                   </pic:nvPicPr>
                   <pic:blipFill>
@@ -82,7 +136,9 @@
     </w:p>
     <w:p>
       <w:pPr>
-        <w:rPr/>
+        <w:rPr>
+          <w:b w:val="1"/>
+        </w:rPr>
       </w:pPr>
       <w:r>
         <w:rPr>
@@ -98,49 +154,29 @@
         </w:numPr>
         <w:ind w:left="720" w:hanging="360"/>
         <w:rPr>
-          <w:u w:val="none"/>
+          <w:b w:val="1"/>
+          <w:sz w:val="24"/>
+          <w:szCs w:val="24"/>
         </w:rPr>
       </w:pPr>
       <w:r>
         <w:rPr>
           <w:rFonts w:ascii="Arial Unicode MS" w:cs="Arial Unicode MS" w:eastAsia="Arial Unicode MS" w:hAnsi="Arial Unicode MS"/>
-          <w:rtl w:val="0"/>
-        </w:rPr>
-        <w:t xml:space="preserve">각 모델 정의서 </w:t>
-      </w:r>
-    </w:p>
-    <w:p>
-      <w:pPr>
-        <w:rPr/>
-      </w:pPr>
-      <w:r>
-        <w:rPr>
-          <w:rtl w:val="0"/>
-        </w:rPr>
-      </w:r>
-    </w:p>
-    <w:p>
-      <w:pPr>
-        <w:numPr>
-          <w:ilvl w:val="1"/>
-          <w:numId w:val="2"/>
-        </w:numPr>
-        <w:ind w:left="1440" w:hanging="360"/>
-        <w:rPr>
-          <w:u w:val="none"/>
-        </w:rPr>
-      </w:pPr>
-      <w:r>
-        <w:rPr>
-          <w:rFonts w:ascii="Arial Unicode MS" w:cs="Arial Unicode MS" w:eastAsia="Arial Unicode MS" w:hAnsi="Arial Unicode MS"/>
-          <w:rtl w:val="0"/>
-        </w:rPr>
-        <w:t xml:space="preserve">뉴스데이터 라벨링 모델</w:t>
-      </w:r>
-    </w:p>
-    <w:p>
-      <w:pPr>
-        <w:rPr/>
+          <w:b w:val="1"/>
+          <w:sz w:val="24"/>
+          <w:szCs w:val="24"/>
+          <w:rtl w:val="0"/>
+        </w:rPr>
+        <w:t xml:space="preserve">사용 데이터</w:t>
+      </w:r>
+    </w:p>
+    <w:p>
+      <w:pPr>
+        <w:rPr>
+          <w:b w:val="1"/>
+          <w:sz w:val="24"/>
+          <w:szCs w:val="24"/>
+        </w:rPr>
       </w:pPr>
       <w:r>
         <w:rPr>
@@ -152,22 +188,51 @@
       <w:pPr>
         <w:numPr>
           <w:ilvl w:val="0"/>
-          <w:numId w:val="4"/>
+          <w:numId w:val="6"/>
         </w:numPr>
         <w:ind w:left="720" w:hanging="360"/>
-      </w:pPr>
-      <w:r>
-        <w:rPr/>
+        <w:rPr>
+          <w:b w:val="1"/>
+          <w:sz w:val="24"/>
+          <w:szCs w:val="24"/>
+          <w:u w:val="none"/>
+        </w:rPr>
+      </w:pPr>
+      <w:r>
+        <w:rPr>
+          <w:rFonts w:ascii="Arial Unicode MS" w:cs="Arial Unicode MS" w:eastAsia="Arial Unicode MS" w:hAnsi="Arial Unicode MS"/>
+          <w:b w:val="1"/>
+          <w:sz w:val="24"/>
+          <w:szCs w:val="24"/>
+          <w:rtl w:val="0"/>
+        </w:rPr>
+        <w:t xml:space="preserve">주식 데이터 (시가 총액 상위 10개 종목 중 모기업이 중복되지 않는 기업)</w:t>
+      </w:r>
+    </w:p>
+    <w:p>
+      <w:pPr>
+        <w:rPr>
+          <w:b w:val="1"/>
+          <w:sz w:val="24"/>
+          <w:szCs w:val="24"/>
+        </w:rPr>
+      </w:pPr>
+      <w:r>
+        <w:rPr>
+          <w:b w:val="1"/>
+          <w:sz w:val="24"/>
+          <w:szCs w:val="24"/>
+        </w:rPr>
         <w:drawing>
           <wp:inline distB="114300" distT="114300" distL="114300" distR="114300">
-            <wp:extent cx="5725317" cy="2688737"/>
+            <wp:extent cx="5219700" cy="3286125"/>
             <wp:effectExtent b="0" l="0" r="0" t="0"/>
-            <wp:docPr id="6" name="image2.png"/>
+            <wp:docPr id="9" name="image9.png"/>
             <a:graphic>
               <a:graphicData uri="http://schemas.openxmlformats.org/drawingml/2006/picture">
                 <pic:pic>
                   <pic:nvPicPr>
-                    <pic:cNvPr id="0" name="image2.png"/>
+                    <pic:cNvPr id="0" name="image9.png"/>
                     <pic:cNvPicPr preferRelativeResize="0"/>
                   </pic:nvPicPr>
                   <pic:blipFill>
@@ -180,7 +245,7 @@
                   <pic:spPr>
                     <a:xfrm>
                       <a:off x="0" y="0"/>
-                      <a:ext cx="5725317" cy="2688737"/>
+                      <a:ext cx="5219700" cy="3286125"/>
                     </a:xfrm>
                     <a:prstGeom prst="rect"/>
                     <a:ln/>
@@ -199,116 +264,26 @@
     </w:p>
     <w:p>
       <w:pPr>
-        <w:rPr/>
-      </w:pPr>
-      <w:r>
-        <w:rPr>
-          <w:rtl w:val="0"/>
-        </w:rPr>
-      </w:r>
-    </w:p>
-    <w:p>
-      <w:pPr>
-        <w:rPr/>
-      </w:pPr>
-      <w:r>
-        <w:rPr>
-          <w:rtl w:val="0"/>
-        </w:rPr>
-      </w:r>
-    </w:p>
-    <w:p>
-      <w:pPr>
-        <w:rPr/>
-      </w:pPr>
-      <w:r>
-        <w:rPr>
-          <w:rtl w:val="0"/>
-        </w:rPr>
-      </w:r>
-    </w:p>
-    <w:p>
-      <w:pPr>
-        <w:rPr/>
-      </w:pPr>
-      <w:r>
-        <w:rPr>
-          <w:rtl w:val="0"/>
-        </w:rPr>
-      </w:r>
-    </w:p>
-    <w:p>
-      <w:pPr>
-        <w:rPr/>
-      </w:pPr>
-      <w:r>
-        <w:rPr>
-          <w:rtl w:val="0"/>
-        </w:rPr>
-      </w:r>
-    </w:p>
-    <w:p>
-      <w:pPr>
-        <w:rPr/>
-      </w:pPr>
-      <w:r>
-        <w:rPr>
-          <w:rtl w:val="0"/>
-        </w:rPr>
-      </w:r>
-    </w:p>
-    <w:p>
-      <w:pPr>
-        <w:rPr/>
-      </w:pPr>
-      <w:r>
-        <w:rPr>
-          <w:rtl w:val="0"/>
-        </w:rPr>
-      </w:r>
-    </w:p>
-    <w:p>
-      <w:pPr>
-        <w:rPr/>
-      </w:pPr>
-      <w:r>
-        <w:rPr>
-          <w:rtl w:val="0"/>
-        </w:rPr>
-      </w:r>
-    </w:p>
-    <w:p>
-      <w:pPr>
-        <w:rPr/>
-      </w:pPr>
-      <w:r>
-        <w:rPr>
-          <w:rtl w:val="0"/>
-        </w:rPr>
-      </w:r>
-    </w:p>
-    <w:p>
-      <w:pPr>
-        <w:numPr>
-          <w:ilvl w:val="1"/>
-          <w:numId w:val="2"/>
-        </w:numPr>
-        <w:ind w:left="1440" w:hanging="360"/>
-        <w:rPr>
-          <w:u w:val="none"/>
-        </w:rPr>
-      </w:pPr>
-      <w:r>
-        <w:rPr>
-          <w:rFonts w:ascii="Arial Unicode MS" w:cs="Arial Unicode MS" w:eastAsia="Arial Unicode MS" w:hAnsi="Arial Unicode MS"/>
-          <w:rtl w:val="0"/>
-        </w:rPr>
-        <w:t xml:space="preserve">유튜브 스크립트 라벨링 모델</w:t>
-      </w:r>
-    </w:p>
-    <w:p>
-      <w:pPr>
-        <w:rPr/>
+        <w:rPr>
+          <w:b w:val="1"/>
+          <w:sz w:val="24"/>
+          <w:szCs w:val="24"/>
+        </w:rPr>
+      </w:pPr>
+      <w:r>
+        <w:rPr>
+          <w:rtl w:val="0"/>
+        </w:rPr>
+      </w:r>
+    </w:p>
+    <w:p>
+      <w:pPr>
+        <w:ind w:left="0" w:firstLine="0"/>
+        <w:rPr>
+          <w:b w:val="1"/>
+          <w:sz w:val="24"/>
+          <w:szCs w:val="24"/>
+        </w:rPr>
       </w:pPr>
       <w:r>
         <w:rPr>
@@ -320,25 +295,101 @@
       <w:pPr>
         <w:numPr>
           <w:ilvl w:val="0"/>
-          <w:numId w:val="8"/>
+          <w:numId w:val="6"/>
         </w:numPr>
         <w:ind w:left="720" w:hanging="360"/>
         <w:rPr>
+          <w:b w:val="1"/>
+          <w:sz w:val="24"/>
+          <w:szCs w:val="24"/>
           <w:u w:val="none"/>
         </w:rPr>
       </w:pPr>
       <w:r>
-        <w:rPr/>
+        <w:rPr>
+          <w:rFonts w:ascii="Arial Unicode MS" w:cs="Arial Unicode MS" w:eastAsia="Arial Unicode MS" w:hAnsi="Arial Unicode MS"/>
+          <w:b w:val="1"/>
+          <w:sz w:val="24"/>
+          <w:szCs w:val="24"/>
+          <w:rtl w:val="0"/>
+        </w:rPr>
+        <w:t xml:space="preserve">텍스트 데이터</w:t>
+      </w:r>
+    </w:p>
+    <w:p>
+      <w:pPr>
+        <w:numPr>
+          <w:ilvl w:val="0"/>
+          <w:numId w:val="6"/>
+        </w:numPr>
+        <w:ind w:left="720" w:hanging="360"/>
+        <w:rPr>
+          <w:b w:val="1"/>
+          <w:sz w:val="24"/>
+          <w:szCs w:val="24"/>
+          <w:u w:val="none"/>
+        </w:rPr>
+      </w:pPr>
+      <w:r>
+        <w:rPr>
+          <w:rFonts w:ascii="Arial Unicode MS" w:cs="Arial Unicode MS" w:eastAsia="Arial Unicode MS" w:hAnsi="Arial Unicode MS"/>
+          <w:b w:val="1"/>
+          <w:sz w:val="24"/>
+          <w:szCs w:val="24"/>
+          <w:rtl w:val="0"/>
+        </w:rPr>
+        <w:t xml:space="preserve">뉴스 데이터 ( 구독자 기준 상위 2개 매체 )</w:t>
+      </w:r>
+    </w:p>
+    <w:p>
+      <w:pPr>
+        <w:numPr>
+          <w:ilvl w:val="0"/>
+          <w:numId w:val="6"/>
+        </w:numPr>
+        <w:ind w:left="720" w:hanging="360"/>
+        <w:rPr>
+          <w:b w:val="1"/>
+          <w:sz w:val="24"/>
+          <w:szCs w:val="24"/>
+          <w:u w:val="none"/>
+        </w:rPr>
+      </w:pPr>
+      <w:r>
+        <w:rPr>
+          <w:rFonts w:ascii="Arial Unicode MS" w:cs="Arial Unicode MS" w:eastAsia="Arial Unicode MS" w:hAnsi="Arial Unicode MS"/>
+          <w:b w:val="1"/>
+          <w:sz w:val="24"/>
+          <w:szCs w:val="24"/>
+          <w:rtl w:val="0"/>
+        </w:rPr>
+        <w:t xml:space="preserve">유튜브 데이터 ( 구독자 기준 상위 3개 매체 )</w:t>
+      </w:r>
+    </w:p>
+    <w:p>
+      <w:pPr>
+        <w:rPr>
+          <w:b w:val="1"/>
+          <w:sz w:val="24"/>
+          <w:szCs w:val="24"/>
+        </w:rPr>
+      </w:pPr>
+      <w:r>
+        <w:rPr>
+          <w:b w:val="1"/>
+          <w:sz w:val="24"/>
+          <w:szCs w:val="24"/>
+        </w:rPr>
         <w:drawing>
           <wp:inline distB="114300" distT="114300" distL="114300" distR="114300">
-            <wp:extent cx="4329113" cy="2008143"/>
+            <wp:extent cx="5731200" cy="2679700"/>
             <wp:effectExtent b="0" l="0" r="0" t="0"/>
-            <wp:docPr id="5" name="image4.png"/>
+            <wp:docPr id="5" name="image13.png"/>
             <a:graphic>
               <a:graphicData uri="http://schemas.openxmlformats.org/drawingml/2006/picture">
                 <pic:pic>
                   <pic:nvPicPr>
-                    <pic:cNvPr id="0" name="image4.png"/>
+                    <pic:cNvPr id="0" name="image13.png"/>
                     <pic:cNvPicPr preferRelativeResize="0"/>
                   </pic:nvPicPr>
                   <pic:blipFill>
@@ -351,7 +402,7 @@
                   <pic:spPr>
                     <a:xfrm>
                       <a:off x="0" y="0"/>
-                      <a:ext cx="4329113" cy="2008143"/>
+                      <a:ext cx="5731200" cy="2679700"/>
                     </a:xfrm>
                     <a:prstGeom prst="rect"/>
                     <a:ln/>
@@ -370,6 +421,89 @@
     </w:p>
     <w:p>
       <w:pPr>
+        <w:rPr>
+          <w:b w:val="1"/>
+          <w:sz w:val="24"/>
+          <w:szCs w:val="24"/>
+        </w:rPr>
+      </w:pPr>
+      <w:r>
+        <w:rPr>
+          <w:rtl w:val="0"/>
+        </w:rPr>
+      </w:r>
+    </w:p>
+    <w:p>
+      <w:pPr>
+        <w:ind w:left="0" w:firstLine="0"/>
+        <w:rPr>
+          <w:b w:val="1"/>
+          <w:sz w:val="24"/>
+          <w:szCs w:val="24"/>
+        </w:rPr>
+      </w:pPr>
+      <w:r>
+        <w:rPr>
+          <w:rtl w:val="0"/>
+        </w:rPr>
+      </w:r>
+    </w:p>
+    <w:p>
+      <w:pPr>
+        <w:numPr>
+          <w:ilvl w:val="0"/>
+          <w:numId w:val="2"/>
+        </w:numPr>
+        <w:ind w:left="720" w:hanging="360"/>
+        <w:rPr>
+          <w:b w:val="1"/>
+          <w:sz w:val="24"/>
+          <w:szCs w:val="24"/>
+        </w:rPr>
+      </w:pPr>
+      <w:r>
+        <w:rPr>
+          <w:rFonts w:ascii="Arial Unicode MS" w:cs="Arial Unicode MS" w:eastAsia="Arial Unicode MS" w:hAnsi="Arial Unicode MS"/>
+          <w:b w:val="1"/>
+          <w:sz w:val="24"/>
+          <w:szCs w:val="24"/>
+          <w:rtl w:val="0"/>
+        </w:rPr>
+        <w:t xml:space="preserve">각 모델 정의서 및 평가 방법</w:t>
+      </w:r>
+    </w:p>
+    <w:p>
+      <w:pPr>
+        <w:rPr/>
+      </w:pPr>
+      <w:r>
+        <w:rPr>
+          <w:rtl w:val="0"/>
+        </w:rPr>
+      </w:r>
+    </w:p>
+    <w:p>
+      <w:pPr>
+        <w:numPr>
+          <w:ilvl w:val="0"/>
+          <w:numId w:val="4"/>
+        </w:numPr>
+        <w:ind w:left="1440" w:hanging="360"/>
+        <w:rPr>
+          <w:b w:val="1"/>
+        </w:rPr>
+      </w:pPr>
+      <w:r>
+        <w:rPr>
+          <w:rFonts w:ascii="Arial Unicode MS" w:cs="Arial Unicode MS" w:eastAsia="Arial Unicode MS" w:hAnsi="Arial Unicode MS"/>
+          <w:b w:val="1"/>
+          <w:rtl w:val="0"/>
+        </w:rPr>
+        <w:t xml:space="preserve">텍스트 분석</w:t>
+      </w:r>
+    </w:p>
+    <w:p>
+      <w:pPr>
         <w:rPr/>
       </w:pPr>
       <w:r>
@@ -394,35 +528,19 @@
           <w:rFonts w:ascii="Arial Unicode MS" w:cs="Arial Unicode MS" w:eastAsia="Arial Unicode MS" w:hAnsi="Arial Unicode MS"/>
           <w:rtl w:val="0"/>
         </w:rPr>
-        <w:t xml:space="preserve">Arima 모델</w:t>
-      </w:r>
-    </w:p>
-    <w:p>
-      <w:pPr>
-        <w:rPr/>
-      </w:pPr>
-      <w:r>
-        <w:rPr>
-          <w:rtl w:val="0"/>
-        </w:rPr>
-      </w:r>
-    </w:p>
-    <w:p>
-      <w:pPr>
-        <w:numPr>
-          <w:ilvl w:val="0"/>
-          <w:numId w:val="3"/>
-        </w:numPr>
-        <w:ind w:left="720" w:hanging="360"/>
-        <w:rPr>
-          <w:u w:val="none"/>
-        </w:rPr>
+        <w:t xml:space="preserve">뉴스데이터 라벨링 모델</w:t>
+      </w:r>
+    </w:p>
+    <w:p>
+      <w:pPr>
+        <w:ind w:left="0" w:firstLine="0"/>
+        <w:rPr/>
       </w:pPr>
       <w:r>
         <w:rPr/>
         <w:drawing>
           <wp:inline distB="114300" distT="114300" distL="114300" distR="114300">
-            <wp:extent cx="5240547" cy="3210612"/>
+            <wp:extent cx="5725317" cy="2688737"/>
             <wp:effectExtent b="0" l="0" r="0" t="0"/>
             <wp:docPr id="7" name="image3.png"/>
             <a:graphic>
@@ -442,7 +560,7 @@
                   <pic:spPr>
                     <a:xfrm>
                       <a:off x="0" y="0"/>
-                      <a:ext cx="5240547" cy="3210612"/>
+                      <a:ext cx="5725317" cy="2688737"/>
                     </a:xfrm>
                     <a:prstGeom prst="rect"/>
                     <a:ln/>
@@ -471,6 +589,66 @@
     </w:p>
     <w:p>
       <w:pPr>
+        <w:rPr/>
+      </w:pPr>
+      <w:r>
+        <w:rPr>
+          <w:rtl w:val="0"/>
+        </w:rPr>
+      </w:r>
+    </w:p>
+    <w:p>
+      <w:pPr>
+        <w:rPr/>
+      </w:pPr>
+      <w:r>
+        <w:rPr>
+          <w:rtl w:val="0"/>
+        </w:rPr>
+      </w:r>
+    </w:p>
+    <w:p>
+      <w:pPr>
+        <w:rPr/>
+      </w:pPr>
+      <w:r>
+        <w:rPr>
+          <w:rtl w:val="0"/>
+        </w:rPr>
+      </w:r>
+    </w:p>
+    <w:p>
+      <w:pPr>
+        <w:rPr/>
+      </w:pPr>
+      <w:r>
+        <w:rPr>
+          <w:rtl w:val="0"/>
+        </w:rPr>
+      </w:r>
+    </w:p>
+    <w:p>
+      <w:pPr>
+        <w:rPr/>
+      </w:pPr>
+      <w:r>
+        <w:rPr>
+          <w:rtl w:val="0"/>
+        </w:rPr>
+      </w:r>
+    </w:p>
+    <w:p>
+      <w:pPr>
+        <w:rPr/>
+      </w:pPr>
+      <w:r>
+        <w:rPr>
+          <w:rtl w:val="0"/>
+        </w:rPr>
+      </w:r>
+    </w:p>
+    <w:p>
+      <w:pPr>
         <w:numPr>
           <w:ilvl w:val="1"/>
           <w:numId w:val="2"/>
@@ -485,7 +663,7 @@
           <w:rFonts w:ascii="Arial Unicode MS" w:cs="Arial Unicode MS" w:eastAsia="Arial Unicode MS" w:hAnsi="Arial Unicode MS"/>
           <w:rtl w:val="0"/>
         </w:rPr>
-        <w:t xml:space="preserve">FBProphet 모델</w:t>
+        <w:t xml:space="preserve">유튜브 스크립트 라벨링 모델</w:t>
       </w:r>
     </w:p>
     <w:p>
@@ -502,7 +680,7 @@
       <w:pPr>
         <w:numPr>
           <w:ilvl w:val="0"/>
-          <w:numId w:val="6"/>
+          <w:numId w:val="10"/>
         </w:numPr>
         <w:ind w:left="720" w:hanging="360"/>
         <w:rPr>
@@ -513,14 +691,14 @@
         <w:rPr/>
         <w:drawing>
           <wp:inline distB="114300" distT="114300" distL="114300" distR="114300">
-            <wp:extent cx="4076952" cy="1425361"/>
+            <wp:extent cx="4329113" cy="2008143"/>
             <wp:effectExtent b="0" l="0" r="0" t="0"/>
-            <wp:docPr id="4" name="image7.png"/>
+            <wp:docPr id="6" name="image4.png"/>
             <a:graphic>
               <a:graphicData uri="http://schemas.openxmlformats.org/drawingml/2006/picture">
                 <pic:pic>
                   <pic:nvPicPr>
-                    <pic:cNvPr id="0" name="image7.png"/>
+                    <pic:cNvPr id="0" name="image4.png"/>
                     <pic:cNvPicPr preferRelativeResize="0"/>
                   </pic:nvPicPr>
                   <pic:blipFill>
@@ -533,7 +711,7 @@
                   <pic:spPr>
                     <a:xfrm>
                       <a:off x="0" y="0"/>
-                      <a:ext cx="4076952" cy="1425361"/>
+                      <a:ext cx="4329113" cy="2008143"/>
                     </a:xfrm>
                     <a:prstGeom prst="rect"/>
                     <a:ln/>
@@ -562,6 +740,188 @@
     </w:p>
     <w:p>
       <w:pPr>
+        <w:numPr>
+          <w:ilvl w:val="0"/>
+          <w:numId w:val="12"/>
+        </w:numPr>
+        <w:ind w:left="1440" w:hanging="360"/>
+        <w:rPr>
+          <w:b w:val="1"/>
+        </w:rPr>
+      </w:pPr>
+      <w:r>
+        <w:rPr>
+          <w:rFonts w:ascii="Arial Unicode MS" w:cs="Arial Unicode MS" w:eastAsia="Arial Unicode MS" w:hAnsi="Arial Unicode MS"/>
+          <w:b w:val="1"/>
+          <w:rtl w:val="0"/>
+        </w:rPr>
+        <w:t xml:space="preserve">평가 방법</w:t>
+      </w:r>
+    </w:p>
+    <w:p>
+      <w:pPr>
+        <w:ind w:left="0" w:firstLine="0"/>
+        <w:rPr/>
+      </w:pPr>
+      <w:r>
+        <w:rPr>
+          <w:rtl w:val="0"/>
+        </w:rPr>
+      </w:r>
+    </w:p>
+    <w:p>
+      <w:pPr>
+        <w:ind w:left="0" w:firstLine="0"/>
+        <w:rPr/>
+      </w:pPr>
+      <w:r>
+        <w:rPr/>
+        <w:drawing>
+          <wp:inline distB="114300" distT="114300" distL="114300" distR="114300">
+            <wp:extent cx="5731200" cy="2730500"/>
+            <wp:effectExtent b="0" l="0" r="0" t="0"/>
+            <wp:docPr id="3" name="image1.png"/>
+            <a:graphic>
+              <a:graphicData uri="http://schemas.openxmlformats.org/drawingml/2006/picture">
+                <pic:pic>
+                  <pic:nvPicPr>
+                    <pic:cNvPr id="0" name="image1.png"/>
+                    <pic:cNvPicPr preferRelativeResize="0"/>
+                  </pic:nvPicPr>
+                  <pic:blipFill>
+                    <a:blip r:embed="rId11"/>
+                    <a:srcRect b="0" l="0" r="0" t="0"/>
+                    <a:stretch>
+                      <a:fillRect/>
+                    </a:stretch>
+                  </pic:blipFill>
+                  <pic:spPr>
+                    <a:xfrm>
+                      <a:off x="0" y="0"/>
+                      <a:ext cx="5731200" cy="2730500"/>
+                    </a:xfrm>
+                    <a:prstGeom prst="rect"/>
+                    <a:ln/>
+                  </pic:spPr>
+                </pic:pic>
+              </a:graphicData>
+            </a:graphic>
+          </wp:inline>
+        </w:drawing>
+      </w:r>
+      <w:r>
+        <w:rPr>
+          <w:rtl w:val="0"/>
+        </w:rPr>
+      </w:r>
+    </w:p>
+    <w:p>
+      <w:pPr>
+        <w:ind w:left="1440" w:firstLine="0"/>
+        <w:rPr/>
+      </w:pPr>
+      <w:r>
+        <w:rPr>
+          <w:rtl w:val="0"/>
+        </w:rPr>
+      </w:r>
+    </w:p>
+    <w:p>
+      <w:pPr>
+        <w:ind w:left="0" w:firstLine="0"/>
+        <w:rPr/>
+      </w:pPr>
+      <w:r>
+        <w:rPr/>
+        <w:drawing>
+          <wp:inline distB="114300" distT="114300" distL="114300" distR="114300">
+            <wp:extent cx="5731200" cy="2425700"/>
+            <wp:effectExtent b="0" l="0" r="0" t="0"/>
+            <wp:docPr id="14" name="image14.png"/>
+            <a:graphic>
+              <a:graphicData uri="http://schemas.openxmlformats.org/drawingml/2006/picture">
+                <pic:pic>
+                  <pic:nvPicPr>
+                    <pic:cNvPr id="0" name="image14.png"/>
+                    <pic:cNvPicPr preferRelativeResize="0"/>
+                  </pic:nvPicPr>
+                  <pic:blipFill>
+                    <a:blip r:embed="rId12"/>
+                    <a:srcRect b="0" l="0" r="0" t="0"/>
+                    <a:stretch>
+                      <a:fillRect/>
+                    </a:stretch>
+                  </pic:blipFill>
+                  <pic:spPr>
+                    <a:xfrm>
+                      <a:off x="0" y="0"/>
+                      <a:ext cx="5731200" cy="2425700"/>
+                    </a:xfrm>
+                    <a:prstGeom prst="rect"/>
+                    <a:ln/>
+                  </pic:spPr>
+                </pic:pic>
+              </a:graphicData>
+            </a:graphic>
+          </wp:inline>
+        </w:drawing>
+      </w:r>
+      <w:r>
+        <w:rPr>
+          <w:rtl w:val="0"/>
+        </w:rPr>
+      </w:r>
+    </w:p>
+    <w:p>
+      <w:pPr>
+        <w:ind w:left="0" w:firstLine="0"/>
+        <w:rPr/>
+      </w:pPr>
+      <w:r>
+        <w:rPr>
+          <w:rtl w:val="0"/>
+        </w:rPr>
+        <w:t xml:space="preserve"> </w:t>
+      </w:r>
+    </w:p>
+    <w:p>
+      <w:pPr>
+        <w:numPr>
+          <w:ilvl w:val="0"/>
+          <w:numId w:val="12"/>
+        </w:numPr>
+        <w:ind w:left="1440" w:hanging="360"/>
+      </w:pPr>
+      <w:r>
+        <w:rPr>
+          <w:rFonts w:ascii="Arial Unicode MS" w:cs="Arial Unicode MS" w:eastAsia="Arial Unicode MS" w:hAnsi="Arial Unicode MS"/>
+          <w:rtl w:val="0"/>
+        </w:rPr>
+        <w:t xml:space="preserve">50개정도의 텍스트를 수작업으로 라벨링을 한 후 정확도 평가</w:t>
+      </w:r>
+    </w:p>
+    <w:p>
+      <w:pPr>
+        <w:numPr>
+          <w:ilvl w:val="0"/>
+          <w:numId w:val="12"/>
+        </w:numPr>
+        <w:ind w:left="1440" w:hanging="360"/>
+        <w:rPr>
+          <w:b w:val="1"/>
+        </w:rPr>
+      </w:pPr>
+      <w:r>
+        <w:rPr>
+          <w:rFonts w:ascii="Arial Unicode MS" w:cs="Arial Unicode MS" w:eastAsia="Arial Unicode MS" w:hAnsi="Arial Unicode MS"/>
+          <w:b w:val="1"/>
+          <w:rtl w:val="0"/>
+        </w:rPr>
+        <w:t xml:space="preserve">종가 예측 모델</w:t>
+      </w:r>
+    </w:p>
+    <w:p>
+      <w:pPr>
         <w:rPr/>
       </w:pPr>
       <w:r>
@@ -586,13 +946,49 @@
           <w:rFonts w:ascii="Arial Unicode MS" w:cs="Arial Unicode MS" w:eastAsia="Arial Unicode MS" w:hAnsi="Arial Unicode MS"/>
           <w:rtl w:val="0"/>
         </w:rPr>
-        <w:t xml:space="preserve">LSTM 모델</w:t>
-      </w:r>
-    </w:p>
-    <w:p>
-      <w:pPr>
-        <w:rPr/>
-      </w:pPr>
+        <w:t xml:space="preserve">Arima 모델</w:t>
+      </w:r>
+    </w:p>
+    <w:p>
+      <w:pPr>
+        <w:ind w:left="0" w:firstLine="0"/>
+        <w:rPr/>
+      </w:pPr>
+      <w:r>
+        <w:rPr/>
+        <w:drawing>
+          <wp:inline distB="114300" distT="114300" distL="114300" distR="114300">
+            <wp:extent cx="5731200" cy="2298700"/>
+            <wp:effectExtent b="0" l="0" r="0" t="0"/>
+            <wp:docPr id="1" name="image11.png"/>
+            <a:graphic>
+              <a:graphicData uri="http://schemas.openxmlformats.org/drawingml/2006/picture">
+                <pic:pic>
+                  <pic:nvPicPr>
+                    <pic:cNvPr id="0" name="image11.png"/>
+                    <pic:cNvPicPr preferRelativeResize="0"/>
+                  </pic:nvPicPr>
+                  <pic:blipFill>
+                    <a:blip r:embed="rId13"/>
+                    <a:srcRect b="0" l="0" r="0" t="0"/>
+                    <a:stretch>
+                      <a:fillRect/>
+                    </a:stretch>
+                  </pic:blipFill>
+                  <pic:spPr>
+                    <a:xfrm>
+                      <a:off x="0" y="0"/>
+                      <a:ext cx="5731200" cy="2298700"/>
+                    </a:xfrm>
+                    <a:prstGeom prst="rect"/>
+                    <a:ln/>
+                  </pic:spPr>
+                </pic:pic>
+              </a:graphicData>
+            </a:graphic>
+          </wp:inline>
+        </w:drawing>
+      </w:r>
       <w:r>
         <w:rPr>
           <w:rtl w:val="0"/>
@@ -605,6 +1001,252 @@
           <w:ilvl w:val="0"/>
           <w:numId w:val="5"/>
         </w:numPr>
+        <w:ind w:left="1440" w:hanging="360"/>
+        <w:rPr>
+          <w:u w:val="none"/>
+        </w:rPr>
+      </w:pPr>
+      <w:r>
+        <w:rPr>
+          <w:rFonts w:ascii="Arial Unicode MS" w:cs="Arial Unicode MS" w:eastAsia="Arial Unicode MS" w:hAnsi="Arial Unicode MS"/>
+          <w:rtl w:val="0"/>
+        </w:rPr>
+        <w:t xml:space="preserve">각 모델별로 적절한 차분 수와 ar,ma값을 비교하면서 파라미터 조정</w:t>
+      </w:r>
+    </w:p>
+    <w:p>
+      <w:pPr>
+        <w:rPr/>
+      </w:pPr>
+      <w:r>
+        <w:rPr>
+          <w:rtl w:val="0"/>
+        </w:rPr>
+      </w:r>
+    </w:p>
+    <w:p>
+      <w:pPr>
+        <w:numPr>
+          <w:ilvl w:val="0"/>
+          <w:numId w:val="3"/>
+        </w:numPr>
+        <w:ind w:left="720" w:hanging="360"/>
+        <w:rPr>
+          <w:u w:val="none"/>
+        </w:rPr>
+      </w:pPr>
+      <w:r>
+        <w:rPr/>
+        <w:drawing>
+          <wp:inline distB="114300" distT="114300" distL="114300" distR="114300">
+            <wp:extent cx="4395788" cy="2689373"/>
+            <wp:effectExtent b="0" l="0" r="0" t="0"/>
+            <wp:docPr id="8" name="image7.png"/>
+            <a:graphic>
+              <a:graphicData uri="http://schemas.openxmlformats.org/drawingml/2006/picture">
+                <pic:pic>
+                  <pic:nvPicPr>
+                    <pic:cNvPr id="0" name="image7.png"/>
+                    <pic:cNvPicPr preferRelativeResize="0"/>
+                  </pic:nvPicPr>
+                  <pic:blipFill>
+                    <a:blip r:embed="rId14"/>
+                    <a:srcRect b="0" l="0" r="0" t="0"/>
+                    <a:stretch>
+                      <a:fillRect/>
+                    </a:stretch>
+                  </pic:blipFill>
+                  <pic:spPr>
+                    <a:xfrm>
+                      <a:off x="0" y="0"/>
+                      <a:ext cx="4395788" cy="2689373"/>
+                    </a:xfrm>
+                    <a:prstGeom prst="rect"/>
+                    <a:ln/>
+                  </pic:spPr>
+                </pic:pic>
+              </a:graphicData>
+            </a:graphic>
+          </wp:inline>
+        </w:drawing>
+      </w:r>
+      <w:r>
+        <w:rPr>
+          <w:rtl w:val="0"/>
+        </w:rPr>
+      </w:r>
+    </w:p>
+    <w:p>
+      <w:pPr>
+        <w:rPr/>
+      </w:pPr>
+      <w:r>
+        <w:rPr>
+          <w:rtl w:val="0"/>
+        </w:rPr>
+      </w:r>
+    </w:p>
+    <w:p>
+      <w:pPr>
+        <w:numPr>
+          <w:ilvl w:val="1"/>
+          <w:numId w:val="2"/>
+        </w:numPr>
+        <w:ind w:left="1440" w:hanging="360"/>
+        <w:rPr>
+          <w:u w:val="none"/>
+        </w:rPr>
+      </w:pPr>
+      <w:r>
+        <w:rPr>
+          <w:rFonts w:ascii="Arial Unicode MS" w:cs="Arial Unicode MS" w:eastAsia="Arial Unicode MS" w:hAnsi="Arial Unicode MS"/>
+          <w:rtl w:val="0"/>
+        </w:rPr>
+        <w:t xml:space="preserve">FBProphet 모델</w:t>
+      </w:r>
+    </w:p>
+    <w:p>
+      <w:pPr>
+        <w:rPr/>
+      </w:pPr>
+      <w:r>
+        <w:rPr>
+          <w:rtl w:val="0"/>
+        </w:rPr>
+      </w:r>
+    </w:p>
+    <w:p>
+      <w:pPr>
+        <w:numPr>
+          <w:ilvl w:val="0"/>
+          <w:numId w:val="8"/>
+        </w:numPr>
+        <w:ind w:left="720" w:hanging="360"/>
+        <w:rPr>
+          <w:u w:val="none"/>
+        </w:rPr>
+      </w:pPr>
+      <w:r>
+        <w:rPr/>
+        <w:drawing>
+          <wp:inline distB="114300" distT="114300" distL="114300" distR="114300">
+            <wp:extent cx="4110038" cy="1316022"/>
+            <wp:effectExtent b="0" l="0" r="0" t="0"/>
+            <wp:docPr id="13" name="image2.png"/>
+            <a:graphic>
+              <a:graphicData uri="http://schemas.openxmlformats.org/drawingml/2006/picture">
+                <pic:pic>
+                  <pic:nvPicPr>
+                    <pic:cNvPr id="0" name="image2.png"/>
+                    <pic:cNvPicPr preferRelativeResize="0"/>
+                  </pic:nvPicPr>
+                  <pic:blipFill>
+                    <a:blip r:embed="rId15"/>
+                    <a:srcRect b="0" l="0" r="0" t="0"/>
+                    <a:stretch>
+                      <a:fillRect/>
+                    </a:stretch>
+                  </pic:blipFill>
+                  <pic:spPr>
+                    <a:xfrm>
+                      <a:off x="0" y="0"/>
+                      <a:ext cx="4110038" cy="1316022"/>
+                    </a:xfrm>
+                    <a:prstGeom prst="rect"/>
+                    <a:ln/>
+                  </pic:spPr>
+                </pic:pic>
+              </a:graphicData>
+            </a:graphic>
+          </wp:inline>
+        </w:drawing>
+      </w:r>
+      <w:r>
+        <w:rPr>
+          <w:rtl w:val="0"/>
+        </w:rPr>
+      </w:r>
+    </w:p>
+    <w:p>
+      <w:pPr>
+        <w:widowControl w:val="0"/>
+        <w:numPr>
+          <w:ilvl w:val="0"/>
+          <w:numId w:val="8"/>
+        </w:numPr>
+        <w:spacing w:line="342.8568" w:lineRule="auto"/>
+        <w:ind w:left="720" w:right="440" w:hanging="360"/>
+        <w:rPr/>
+      </w:pPr>
+      <w:r>
+        <w:rPr>
+          <w:rFonts w:ascii="Arial Unicode MS" w:cs="Arial Unicode MS" w:eastAsia="Arial Unicode MS" w:hAnsi="Arial Unicode MS"/>
+          <w:highlight w:val="white"/>
+          <w:rtl w:val="0"/>
+        </w:rPr>
+        <w:t xml:space="preserve">sesonality_mode: 주식 데이터는 진폭이 점점 증가하거나 감소하는 경향이 있으므로 파라미터를  Multiplicative로 지정</w:t>
+      </w:r>
+    </w:p>
+    <w:p>
+      <w:pPr>
+        <w:widowControl w:val="0"/>
+        <w:numPr>
+          <w:ilvl w:val="0"/>
+          <w:numId w:val="8"/>
+        </w:numPr>
+        <w:spacing w:line="342.8568" w:lineRule="auto"/>
+        <w:ind w:left="720" w:right="440" w:hanging="360"/>
+        <w:rPr/>
+      </w:pPr>
+      <w:r>
+        <w:rPr>
+          <w:rFonts w:ascii="Arial Unicode MS" w:cs="Arial Unicode MS" w:eastAsia="Arial Unicode MS" w:hAnsi="Arial Unicode MS"/>
+          <w:highlight w:val="white"/>
+          <w:rtl w:val="0"/>
+        </w:rPr>
+        <w:t xml:space="preserve">changepoint_prior_scale: 0.5, 0.6, 0.7 등의 파라미터를 변경하면서 가장 오차가 적은 0.6으로 파라미터를 조정</w:t>
+      </w:r>
+      <w:r>
+        <w:rPr>
+          <w:rtl w:val="0"/>
+        </w:rPr>
+      </w:r>
+    </w:p>
+    <w:p>
+      <w:pPr>
+        <w:numPr>
+          <w:ilvl w:val="1"/>
+          <w:numId w:val="2"/>
+        </w:numPr>
+        <w:ind w:left="1440" w:hanging="360"/>
+        <w:rPr>
+          <w:u w:val="none"/>
+        </w:rPr>
+      </w:pPr>
+      <w:r>
+        <w:rPr>
+          <w:rFonts w:ascii="Arial Unicode MS" w:cs="Arial Unicode MS" w:eastAsia="Arial Unicode MS" w:hAnsi="Arial Unicode MS"/>
+          <w:rtl w:val="0"/>
+        </w:rPr>
+        <w:t xml:space="preserve">LSTM 모델</w:t>
+      </w:r>
+    </w:p>
+    <w:p>
+      <w:pPr>
+        <w:rPr/>
+      </w:pPr>
+      <w:r>
+        <w:rPr>
+          <w:rtl w:val="0"/>
+        </w:rPr>
+      </w:r>
+    </w:p>
+    <w:p>
+      <w:pPr>
+        <w:numPr>
+          <w:ilvl w:val="0"/>
+          <w:numId w:val="7"/>
+        </w:numPr>
         <w:ind w:left="720" w:hanging="360"/>
         <w:rPr>
           <w:u w:val="none"/>
@@ -616,7 +1258,7 @@
           <wp:inline distB="114300" distT="114300" distL="114300" distR="114300">
             <wp:extent cx="3886023" cy="4338638"/>
             <wp:effectExtent b="0" l="0" r="0" t="0"/>
-            <wp:docPr id="3" name="image6.png"/>
+            <wp:docPr id="11" name="image6.png"/>
             <a:graphic>
               <a:graphicData uri="http://schemas.openxmlformats.org/drawingml/2006/picture">
                 <pic:pic>
@@ -625,7 +1267,7 @@
                     <pic:cNvPicPr preferRelativeResize="0"/>
                   </pic:nvPicPr>
                   <pic:blipFill>
-                    <a:blip r:embed="rId11"/>
+                    <a:blip r:embed="rId16"/>
                     <a:srcRect b="0" l="0" r="0" t="0"/>
                     <a:stretch>
                       <a:fillRect/>
@@ -653,6 +1295,145 @@
     </w:p>
     <w:p>
       <w:pPr>
+        <w:numPr>
+          <w:ilvl w:val="0"/>
+          <w:numId w:val="7"/>
+        </w:numPr>
+        <w:ind w:left="720" w:hanging="360"/>
+        <w:rPr>
+          <w:u w:val="none"/>
+        </w:rPr>
+      </w:pPr>
+      <w:r>
+        <w:rPr>
+          <w:rFonts w:ascii="Arial Unicode MS" w:cs="Arial Unicode MS" w:eastAsia="Arial Unicode MS" w:hAnsi="Arial Unicode MS"/>
+          <w:rtl w:val="0"/>
+        </w:rPr>
+        <w:t xml:space="preserve">layer와 layer 사이에 dropout을 넣으면서 과적합을 방지, lstm과 dense를 통해 적절한 layer를 쌓아올림</w:t>
+      </w:r>
+    </w:p>
+    <w:p>
+      <w:pPr>
+        <w:numPr>
+          <w:ilvl w:val="0"/>
+          <w:numId w:val="7"/>
+        </w:numPr>
+        <w:ind w:left="720" w:hanging="360"/>
+        <w:rPr>
+          <w:u w:val="none"/>
+        </w:rPr>
+      </w:pPr>
+      <w:r>
+        <w:rPr>
+          <w:rFonts w:ascii="Arial Unicode MS" w:cs="Arial Unicode MS" w:eastAsia="Arial Unicode MS" w:hAnsi="Arial Unicode MS"/>
+          <w:rtl w:val="0"/>
+        </w:rPr>
+        <w:t xml:space="preserve">각 업종별로 적절한 layer들을 실습해가면서 오차가 가장 적은 모델을 지정</w:t>
+      </w:r>
+    </w:p>
+    <w:p>
+      <w:pPr>
+        <w:rPr/>
+      </w:pPr>
+      <w:r>
+        <w:rPr>
+          <w:rtl w:val="0"/>
+        </w:rPr>
+      </w:r>
+    </w:p>
+    <w:p>
+      <w:pPr>
+        <w:numPr>
+          <w:ilvl w:val="0"/>
+          <w:numId w:val="11"/>
+        </w:numPr>
+        <w:ind w:left="720" w:hanging="360"/>
+        <w:rPr>
+          <w:b w:val="1"/>
+        </w:rPr>
+      </w:pPr>
+      <w:r>
+        <w:rPr>
+          <w:rFonts w:ascii="Arial Unicode MS" w:cs="Arial Unicode MS" w:eastAsia="Arial Unicode MS" w:hAnsi="Arial Unicode MS"/>
+          <w:b w:val="1"/>
+          <w:rtl w:val="0"/>
+        </w:rPr>
+        <w:t xml:space="preserve">평가 방법</w:t>
+      </w:r>
+    </w:p>
+    <w:p>
+      <w:pPr>
+        <w:numPr>
+          <w:ilvl w:val="0"/>
+          <w:numId w:val="11"/>
+        </w:numPr>
+        <w:ind w:left="720" w:hanging="360"/>
+        <w:rPr>
+          <w:u w:val="none"/>
+        </w:rPr>
+      </w:pPr>
+      <w:r>
+        <w:rPr/>
+        <w:drawing>
+          <wp:inline distB="114300" distT="114300" distL="114300" distR="114300">
+            <wp:extent cx="4888645" cy="2793512"/>
+            <wp:effectExtent b="0" l="0" r="0" t="0"/>
+            <wp:docPr id="12" name="image10.png"/>
+            <a:graphic>
+              <a:graphicData uri="http://schemas.openxmlformats.org/drawingml/2006/picture">
+                <pic:pic>
+                  <pic:nvPicPr>
+                    <pic:cNvPr id="0" name="image10.png"/>
+                    <pic:cNvPicPr preferRelativeResize="0"/>
+                  </pic:nvPicPr>
+                  <pic:blipFill>
+                    <a:blip r:embed="rId17"/>
+                    <a:srcRect b="0" l="0" r="0" t="0"/>
+                    <a:stretch>
+                      <a:fillRect/>
+                    </a:stretch>
+                  </pic:blipFill>
+                  <pic:spPr>
+                    <a:xfrm>
+                      <a:off x="0" y="0"/>
+                      <a:ext cx="4888645" cy="2793512"/>
+                    </a:xfrm>
+                    <a:prstGeom prst="rect"/>
+                    <a:ln/>
+                  </pic:spPr>
+                </pic:pic>
+              </a:graphicData>
+            </a:graphic>
+          </wp:inline>
+        </w:drawing>
+      </w:r>
+      <w:r>
+        <w:rPr>
+          <w:rtl w:val="0"/>
+        </w:rPr>
+      </w:r>
+    </w:p>
+    <w:p>
+      <w:pPr>
+        <w:numPr>
+          <w:ilvl w:val="0"/>
+          <w:numId w:val="11"/>
+        </w:numPr>
+        <w:ind w:left="720" w:hanging="360"/>
+        <w:rPr>
+          <w:u w:val="none"/>
+        </w:rPr>
+      </w:pPr>
+      <w:r>
+        <w:rPr>
+          <w:rFonts w:ascii="Arial Unicode MS" w:cs="Arial Unicode MS" w:eastAsia="Arial Unicode MS" w:hAnsi="Arial Unicode MS"/>
+          <w:rtl w:val="0"/>
+        </w:rPr>
+        <w:t xml:space="preserve">주식데이터의 종가 정보와 예측값을 비교하여 평균오차를 계산</w:t>
+      </w:r>
+    </w:p>
+    <w:p>
+      <w:pPr>
         <w:rPr/>
       </w:pPr>
       <w:r>
@@ -684,7 +1465,7 @@
       <w:pPr>
         <w:numPr>
           <w:ilvl w:val="0"/>
-          <w:numId w:val="7"/>
+          <w:numId w:val="9"/>
         </w:numPr>
         <w:ind w:left="720" w:hanging="360"/>
         <w:rPr>
@@ -697,16 +1478,16 @@
           <wp:inline distB="19050" distT="19050" distL="19050" distR="19050">
             <wp:extent cx="3681413" cy="1131331"/>
             <wp:effectExtent b="0" l="0" r="0" t="0"/>
-            <wp:docPr id="2" name="image1.png"/>
+            <wp:docPr id="4" name="image8.png"/>
             <a:graphic>
               <a:graphicData uri="http://schemas.openxmlformats.org/drawingml/2006/picture">
                 <pic:pic>
                   <pic:nvPicPr>
-                    <pic:cNvPr id="0" name="image1.png"/>
+                    <pic:cNvPr id="0" name="image8.png"/>
                     <pic:cNvPicPr preferRelativeResize="0"/>
                   </pic:nvPicPr>
                   <pic:blipFill>
-                    <a:blip r:embed="rId12"/>
+                    <a:blip r:embed="rId18"/>
                     <a:srcRect b="0" l="0" r="0" t="0"/>
                     <a:stretch>
                       <a:fillRect/>
@@ -734,6 +1515,126 @@
     </w:p>
     <w:p>
       <w:pPr>
+        <w:numPr>
+          <w:ilvl w:val="0"/>
+          <w:numId w:val="9"/>
+        </w:numPr>
+        <w:ind w:left="720" w:hanging="360"/>
+        <w:rPr>
+          <w:u w:val="none"/>
+        </w:rPr>
+      </w:pPr>
+      <w:r>
+        <w:rPr>
+          <w:rFonts w:ascii="Arial Unicode MS" w:cs="Arial Unicode MS" w:eastAsia="Arial Unicode MS" w:hAnsi="Arial Unicode MS"/>
+          <w:rtl w:val="0"/>
+        </w:rPr>
+        <w:t xml:space="preserve">매도와 매수 지점에서 수익을 reward로 하여 손실을 최소화 하는 방향으로 모델을 작성</w:t>
+      </w:r>
+    </w:p>
+    <w:p>
+      <w:pPr>
+        <w:rPr/>
+      </w:pPr>
+      <w:r>
+        <w:rPr>
+          <w:rtl w:val="0"/>
+        </w:rPr>
+      </w:r>
+    </w:p>
+    <w:p>
+      <w:pPr>
+        <w:numPr>
+          <w:ilvl w:val="0"/>
+          <w:numId w:val="1"/>
+        </w:numPr>
+        <w:ind w:left="720" w:hanging="360"/>
+        <w:rPr>
+          <w:b w:val="1"/>
+        </w:rPr>
+      </w:pPr>
+      <w:r>
+        <w:rPr>
+          <w:rFonts w:ascii="Arial Unicode MS" w:cs="Arial Unicode MS" w:eastAsia="Arial Unicode MS" w:hAnsi="Arial Unicode MS"/>
+          <w:b w:val="1"/>
+          <w:rtl w:val="0"/>
+        </w:rPr>
+        <w:t xml:space="preserve">평가방법</w:t>
+      </w:r>
+    </w:p>
+    <w:p>
+      <w:pPr>
+        <w:numPr>
+          <w:ilvl w:val="0"/>
+          <w:numId w:val="9"/>
+        </w:numPr>
+        <w:ind w:left="720" w:hanging="360"/>
+        <w:rPr>
+          <w:u w:val="none"/>
+        </w:rPr>
+      </w:pPr>
+      <w:r>
+        <w:rPr/>
+        <w:drawing>
+          <wp:inline distB="114300" distT="114300" distL="114300" distR="114300">
+            <wp:extent cx="4676775" cy="3952875"/>
+            <wp:effectExtent b="0" l="0" r="0" t="0"/>
+            <wp:docPr id="2" name="image5.png"/>
+            <a:graphic>
+              <a:graphicData uri="http://schemas.openxmlformats.org/drawingml/2006/picture">
+                <pic:pic>
+                  <pic:nvPicPr>
+                    <pic:cNvPr id="0" name="image5.png"/>
+                    <pic:cNvPicPr preferRelativeResize="0"/>
+                  </pic:nvPicPr>
+                  <pic:blipFill>
+                    <a:blip r:embed="rId19"/>
+                    <a:srcRect b="0" l="0" r="0" t="0"/>
+                    <a:stretch>
+                      <a:fillRect/>
+                    </a:stretch>
+                  </pic:blipFill>
+                  <pic:spPr>
+                    <a:xfrm>
+                      <a:off x="0" y="0"/>
+                      <a:ext cx="4676775" cy="3952875"/>
+                    </a:xfrm>
+                    <a:prstGeom prst="rect"/>
+                    <a:ln/>
+                  </pic:spPr>
+                </pic:pic>
+              </a:graphicData>
+            </a:graphic>
+          </wp:inline>
+        </w:drawing>
+      </w:r>
+      <w:r>
+        <w:rPr>
+          <w:rtl w:val="0"/>
+        </w:rPr>
+      </w:r>
+    </w:p>
+    <w:p>
+      <w:pPr>
+        <w:numPr>
+          <w:ilvl w:val="0"/>
+          <w:numId w:val="9"/>
+        </w:numPr>
+        <w:ind w:left="720" w:hanging="360"/>
+        <w:rPr>
+          <w:u w:val="none"/>
+        </w:rPr>
+      </w:pPr>
+      <w:r>
+        <w:rPr>
+          <w:rFonts w:ascii="Arial Unicode MS" w:cs="Arial Unicode MS" w:eastAsia="Arial Unicode MS" w:hAnsi="Arial Unicode MS"/>
+          <w:rtl w:val="0"/>
+        </w:rPr>
+        <w:t xml:space="preserve">매도, 매수 판단에 의한 최종 수입 확인 및 매도 매수시점을 통해 주식 데이터와 비교하여 정확도 판단</w:t>
+      </w:r>
+    </w:p>
+    <w:p>
+      <w:pPr>
         <w:ind w:left="0" w:firstLine="0"/>
         <w:rPr/>
       </w:pPr>
@@ -1091,7 +1992,7 @@
       <w:lvlText w:val="-"/>
       <w:lvlJc w:val="left"/>
       <w:pPr>
-        <w:ind w:left="720" w:hanging="360"/>
+        <w:ind w:left="1440" w:hanging="360"/>
       </w:pPr>
       <w:rPr>
         <w:u w:val="none"/>
@@ -1103,7 +2004,7 @@
       <w:lvlText w:val="-"/>
       <w:lvlJc w:val="left"/>
       <w:pPr>
-        <w:ind w:left="1440" w:hanging="360"/>
+        <w:ind w:left="2160" w:hanging="360"/>
       </w:pPr>
       <w:rPr>
         <w:u w:val="none"/>
@@ -1115,7 +2016,7 @@
       <w:lvlText w:val="-"/>
       <w:lvlJc w:val="left"/>
       <w:pPr>
-        <w:ind w:left="2160" w:hanging="360"/>
+        <w:ind w:left="2880" w:hanging="360"/>
       </w:pPr>
       <w:rPr>
         <w:u w:val="none"/>
@@ -1127,7 +2028,7 @@
       <w:lvlText w:val="-"/>
       <w:lvlJc w:val="left"/>
       <w:pPr>
-        <w:ind w:left="2880" w:hanging="360"/>
+        <w:ind w:left="3600" w:hanging="360"/>
       </w:pPr>
       <w:rPr>
         <w:u w:val="none"/>
@@ -1139,7 +2040,7 @@
       <w:lvlText w:val="-"/>
       <w:lvlJc w:val="left"/>
       <w:pPr>
-        <w:ind w:left="3600" w:hanging="360"/>
+        <w:ind w:left="4320" w:hanging="360"/>
       </w:pPr>
       <w:rPr>
         <w:u w:val="none"/>
@@ -1151,7 +2052,7 @@
       <w:lvlText w:val="-"/>
       <w:lvlJc w:val="left"/>
       <w:pPr>
-        <w:ind w:left="4320" w:hanging="360"/>
+        <w:ind w:left="5040" w:hanging="360"/>
       </w:pPr>
       <w:rPr>
         <w:u w:val="none"/>
@@ -1163,7 +2064,7 @@
       <w:lvlText w:val="-"/>
       <w:lvlJc w:val="left"/>
       <w:pPr>
-        <w:ind w:left="5040" w:hanging="360"/>
+        <w:ind w:left="5760" w:hanging="360"/>
       </w:pPr>
       <w:rPr>
         <w:u w:val="none"/>
@@ -1175,7 +2076,7 @@
       <w:lvlText w:val="-"/>
       <w:lvlJc w:val="left"/>
       <w:pPr>
-        <w:ind w:left="5760" w:hanging="360"/>
+        <w:ind w:left="6480" w:hanging="360"/>
       </w:pPr>
       <w:rPr>
         <w:u w:val="none"/>
@@ -1187,7 +2088,7 @@
       <w:lvlText w:val="-"/>
       <w:lvlJc w:val="left"/>
       <w:pPr>
-        <w:ind w:left="6480" w:hanging="360"/>
+        <w:ind w:left="7200" w:hanging="360"/>
       </w:pPr>
       <w:rPr>
         <w:u w:val="none"/>
@@ -1201,7 +2102,7 @@
       <w:lvlText w:val="-"/>
       <w:lvlJc w:val="left"/>
       <w:pPr>
-        <w:ind w:left="720" w:hanging="360"/>
+        <w:ind w:left="1440" w:hanging="360"/>
       </w:pPr>
       <w:rPr>
         <w:u w:val="none"/>
@@ -1213,7 +2114,7 @@
       <w:lvlText w:val="-"/>
       <w:lvlJc w:val="left"/>
       <w:pPr>
-        <w:ind w:left="1440" w:hanging="360"/>
+        <w:ind w:left="2160" w:hanging="360"/>
       </w:pPr>
       <w:rPr>
         <w:u w:val="none"/>
@@ -1225,7 +2126,7 @@
       <w:lvlText w:val="-"/>
       <w:lvlJc w:val="left"/>
       <w:pPr>
-        <w:ind w:left="2160" w:hanging="360"/>
+        <w:ind w:left="2880" w:hanging="360"/>
       </w:pPr>
       <w:rPr>
         <w:u w:val="none"/>
@@ -1237,7 +2138,7 @@
       <w:lvlText w:val="-"/>
       <w:lvlJc w:val="left"/>
       <w:pPr>
-        <w:ind w:left="2880" w:hanging="360"/>
+        <w:ind w:left="3600" w:hanging="360"/>
       </w:pPr>
       <w:rPr>
         <w:u w:val="none"/>
@@ -1249,7 +2150,7 @@
       <w:lvlText w:val="-"/>
       <w:lvlJc w:val="left"/>
       <w:pPr>
-        <w:ind w:left="3600" w:hanging="360"/>
+        <w:ind w:left="4320" w:hanging="360"/>
       </w:pPr>
       <w:rPr>
         <w:u w:val="none"/>
@@ -1261,7 +2162,7 @@
       <w:lvlText w:val="-"/>
       <w:lvlJc w:val="left"/>
       <w:pPr>
-        <w:ind w:left="4320" w:hanging="360"/>
+        <w:ind w:left="5040" w:hanging="360"/>
       </w:pPr>
       <w:rPr>
         <w:u w:val="none"/>
@@ -1273,7 +2174,7 @@
       <w:lvlText w:val="-"/>
       <w:lvlJc w:val="left"/>
       <w:pPr>
-        <w:ind w:left="5040" w:hanging="360"/>
+        <w:ind w:left="5760" w:hanging="360"/>
       </w:pPr>
       <w:rPr>
         <w:u w:val="none"/>
@@ -1285,7 +2186,7 @@
       <w:lvlText w:val="-"/>
       <w:lvlJc w:val="left"/>
       <w:pPr>
-        <w:ind w:left="5760" w:hanging="360"/>
+        <w:ind w:left="6480" w:hanging="360"/>
       </w:pPr>
       <w:rPr>
         <w:u w:val="none"/>
@@ -1297,7 +2198,7 @@
       <w:lvlText w:val="-"/>
       <w:lvlJc w:val="left"/>
       <w:pPr>
-        <w:ind w:left="6480" w:hanging="360"/>
+        <w:ind w:left="7200" w:hanging="360"/>
       </w:pPr>
       <w:rPr>
         <w:u w:val="none"/>
@@ -1628,6 +2529,446 @@
       <w:lvlJc w:val="left"/>
       <w:pPr>
         <w:ind w:left="6480" w:hanging="360"/>
+      </w:pPr>
+      <w:rPr>
+        <w:u w:val="none"/>
+      </w:rPr>
+    </w:lvl>
+  </w:abstractNum>
+  <w:abstractNum w:abstractNumId="9">
+    <w:lvl w:ilvl="0">
+      <w:start w:val="1"/>
+      <w:numFmt w:val="bullet"/>
+      <w:lvlText w:val="-"/>
+      <w:lvlJc w:val="left"/>
+      <w:pPr>
+        <w:ind w:left="720" w:hanging="360"/>
+      </w:pPr>
+      <w:rPr>
+        <w:u w:val="none"/>
+      </w:rPr>
+    </w:lvl>
+    <w:lvl w:ilvl="1">
+      <w:start w:val="1"/>
+      <w:numFmt w:val="bullet"/>
+      <w:lvlText w:val="-"/>
+      <w:lvlJc w:val="left"/>
+      <w:pPr>
+        <w:ind w:left="1440" w:hanging="360"/>
+      </w:pPr>
+      <w:rPr>
+        <w:u w:val="none"/>
+      </w:rPr>
+    </w:lvl>
+    <w:lvl w:ilvl="2">
+      <w:start w:val="1"/>
+      <w:numFmt w:val="bullet"/>
+      <w:lvlText w:val="-"/>
+      <w:lvlJc w:val="left"/>
+      <w:pPr>
+        <w:ind w:left="2160" w:hanging="360"/>
+      </w:pPr>
+      <w:rPr>
+        <w:u w:val="none"/>
+      </w:rPr>
+    </w:lvl>
+    <w:lvl w:ilvl="3">
+      <w:start w:val="1"/>
+      <w:numFmt w:val="bullet"/>
+      <w:lvlText w:val="-"/>
+      <w:lvlJc w:val="left"/>
+      <w:pPr>
+        <w:ind w:left="2880" w:hanging="360"/>
+      </w:pPr>
+      <w:rPr>
+        <w:u w:val="none"/>
+      </w:rPr>
+    </w:lvl>
+    <w:lvl w:ilvl="4">
+      <w:start w:val="1"/>
+      <w:numFmt w:val="bullet"/>
+      <w:lvlText w:val="-"/>
+      <w:lvlJc w:val="left"/>
+      <w:pPr>
+        <w:ind w:left="3600" w:hanging="360"/>
+      </w:pPr>
+      <w:rPr>
+        <w:u w:val="none"/>
+      </w:rPr>
+    </w:lvl>
+    <w:lvl w:ilvl="5">
+      <w:start w:val="1"/>
+      <w:numFmt w:val="bullet"/>
+      <w:lvlText w:val="-"/>
+      <w:lvlJc w:val="left"/>
+      <w:pPr>
+        <w:ind w:left="4320" w:hanging="360"/>
+      </w:pPr>
+      <w:rPr>
+        <w:u w:val="none"/>
+      </w:rPr>
+    </w:lvl>
+    <w:lvl w:ilvl="6">
+      <w:start w:val="1"/>
+      <w:numFmt w:val="bullet"/>
+      <w:lvlText w:val="-"/>
+      <w:lvlJc w:val="left"/>
+      <w:pPr>
+        <w:ind w:left="5040" w:hanging="360"/>
+      </w:pPr>
+      <w:rPr>
+        <w:u w:val="none"/>
+      </w:rPr>
+    </w:lvl>
+    <w:lvl w:ilvl="7">
+      <w:start w:val="1"/>
+      <w:numFmt w:val="bullet"/>
+      <w:lvlText w:val="-"/>
+      <w:lvlJc w:val="left"/>
+      <w:pPr>
+        <w:ind w:left="5760" w:hanging="360"/>
+      </w:pPr>
+      <w:rPr>
+        <w:u w:val="none"/>
+      </w:rPr>
+    </w:lvl>
+    <w:lvl w:ilvl="8">
+      <w:start w:val="1"/>
+      <w:numFmt w:val="bullet"/>
+      <w:lvlText w:val="-"/>
+      <w:lvlJc w:val="left"/>
+      <w:pPr>
+        <w:ind w:left="6480" w:hanging="360"/>
+      </w:pPr>
+      <w:rPr>
+        <w:u w:val="none"/>
+      </w:rPr>
+    </w:lvl>
+  </w:abstractNum>
+  <w:abstractNum w:abstractNumId="10">
+    <w:lvl w:ilvl="0">
+      <w:start w:val="1"/>
+      <w:numFmt w:val="bullet"/>
+      <w:lvlText w:val="-"/>
+      <w:lvlJc w:val="left"/>
+      <w:pPr>
+        <w:ind w:left="720" w:hanging="360"/>
+      </w:pPr>
+      <w:rPr>
+        <w:u w:val="none"/>
+      </w:rPr>
+    </w:lvl>
+    <w:lvl w:ilvl="1">
+      <w:start w:val="1"/>
+      <w:numFmt w:val="bullet"/>
+      <w:lvlText w:val="-"/>
+      <w:lvlJc w:val="left"/>
+      <w:pPr>
+        <w:ind w:left="1440" w:hanging="360"/>
+      </w:pPr>
+      <w:rPr>
+        <w:u w:val="none"/>
+      </w:rPr>
+    </w:lvl>
+    <w:lvl w:ilvl="2">
+      <w:start w:val="1"/>
+      <w:numFmt w:val="bullet"/>
+      <w:lvlText w:val="-"/>
+      <w:lvlJc w:val="left"/>
+      <w:pPr>
+        <w:ind w:left="2160" w:hanging="360"/>
+      </w:pPr>
+      <w:rPr>
+        <w:u w:val="none"/>
+      </w:rPr>
+    </w:lvl>
+    <w:lvl w:ilvl="3">
+      <w:start w:val="1"/>
+      <w:numFmt w:val="bullet"/>
+      <w:lvlText w:val="-"/>
+      <w:lvlJc w:val="left"/>
+      <w:pPr>
+        <w:ind w:left="2880" w:hanging="360"/>
+      </w:pPr>
+      <w:rPr>
+        <w:u w:val="none"/>
+      </w:rPr>
+    </w:lvl>
+    <w:lvl w:ilvl="4">
+      <w:start w:val="1"/>
+      <w:numFmt w:val="bullet"/>
+      <w:lvlText w:val="-"/>
+      <w:lvlJc w:val="left"/>
+      <w:pPr>
+        <w:ind w:left="3600" w:hanging="360"/>
+      </w:pPr>
+      <w:rPr>
+        <w:u w:val="none"/>
+      </w:rPr>
+    </w:lvl>
+    <w:lvl w:ilvl="5">
+      <w:start w:val="1"/>
+      <w:numFmt w:val="bullet"/>
+      <w:lvlText w:val="-"/>
+      <w:lvlJc w:val="left"/>
+      <w:pPr>
+        <w:ind w:left="4320" w:hanging="360"/>
+      </w:pPr>
+      <w:rPr>
+        <w:u w:val="none"/>
+      </w:rPr>
+    </w:lvl>
+    <w:lvl w:ilvl="6">
+      <w:start w:val="1"/>
+      <w:numFmt w:val="bullet"/>
+      <w:lvlText w:val="-"/>
+      <w:lvlJc w:val="left"/>
+      <w:pPr>
+        <w:ind w:left="5040" w:hanging="360"/>
+      </w:pPr>
+      <w:rPr>
+        <w:u w:val="none"/>
+      </w:rPr>
+    </w:lvl>
+    <w:lvl w:ilvl="7">
+      <w:start w:val="1"/>
+      <w:numFmt w:val="bullet"/>
+      <w:lvlText w:val="-"/>
+      <w:lvlJc w:val="left"/>
+      <w:pPr>
+        <w:ind w:left="5760" w:hanging="360"/>
+      </w:pPr>
+      <w:rPr>
+        <w:u w:val="none"/>
+      </w:rPr>
+    </w:lvl>
+    <w:lvl w:ilvl="8">
+      <w:start w:val="1"/>
+      <w:numFmt w:val="bullet"/>
+      <w:lvlText w:val="-"/>
+      <w:lvlJc w:val="left"/>
+      <w:pPr>
+        <w:ind w:left="6480" w:hanging="360"/>
+      </w:pPr>
+      <w:rPr>
+        <w:u w:val="none"/>
+      </w:rPr>
+    </w:lvl>
+  </w:abstractNum>
+  <w:abstractNum w:abstractNumId="11">
+    <w:lvl w:ilvl="0">
+      <w:start w:val="1"/>
+      <w:numFmt w:val="bullet"/>
+      <w:lvlText w:val="-"/>
+      <w:lvlJc w:val="left"/>
+      <w:pPr>
+        <w:ind w:left="720" w:hanging="360"/>
+      </w:pPr>
+      <w:rPr>
+        <w:u w:val="none"/>
+      </w:rPr>
+    </w:lvl>
+    <w:lvl w:ilvl="1">
+      <w:start w:val="1"/>
+      <w:numFmt w:val="bullet"/>
+      <w:lvlText w:val="-"/>
+      <w:lvlJc w:val="left"/>
+      <w:pPr>
+        <w:ind w:left="1440" w:hanging="360"/>
+      </w:pPr>
+      <w:rPr>
+        <w:u w:val="none"/>
+      </w:rPr>
+    </w:lvl>
+    <w:lvl w:ilvl="2">
+      <w:start w:val="1"/>
+      <w:numFmt w:val="bullet"/>
+      <w:lvlText w:val="-"/>
+      <w:lvlJc w:val="left"/>
+      <w:pPr>
+        <w:ind w:left="2160" w:hanging="360"/>
+      </w:pPr>
+      <w:rPr>
+        <w:u w:val="none"/>
+      </w:rPr>
+    </w:lvl>
+    <w:lvl w:ilvl="3">
+      <w:start w:val="1"/>
+      <w:numFmt w:val="bullet"/>
+      <w:lvlText w:val="-"/>
+      <w:lvlJc w:val="left"/>
+      <w:pPr>
+        <w:ind w:left="2880" w:hanging="360"/>
+      </w:pPr>
+      <w:rPr>
+        <w:u w:val="none"/>
+      </w:rPr>
+    </w:lvl>
+    <w:lvl w:ilvl="4">
+      <w:start w:val="1"/>
+      <w:numFmt w:val="bullet"/>
+      <w:lvlText w:val="-"/>
+      <w:lvlJc w:val="left"/>
+      <w:pPr>
+        <w:ind w:left="3600" w:hanging="360"/>
+      </w:pPr>
+      <w:rPr>
+        <w:u w:val="none"/>
+      </w:rPr>
+    </w:lvl>
+    <w:lvl w:ilvl="5">
+      <w:start w:val="1"/>
+      <w:numFmt w:val="bullet"/>
+      <w:lvlText w:val="-"/>
+      <w:lvlJc w:val="left"/>
+      <w:pPr>
+        <w:ind w:left="4320" w:hanging="360"/>
+      </w:pPr>
+      <w:rPr>
+        <w:u w:val="none"/>
+      </w:rPr>
+    </w:lvl>
+    <w:lvl w:ilvl="6">
+      <w:start w:val="1"/>
+      <w:numFmt w:val="bullet"/>
+      <w:lvlText w:val="-"/>
+      <w:lvlJc w:val="left"/>
+      <w:pPr>
+        <w:ind w:left="5040" w:hanging="360"/>
+      </w:pPr>
+      <w:rPr>
+        <w:u w:val="none"/>
+      </w:rPr>
+    </w:lvl>
+    <w:lvl w:ilvl="7">
+      <w:start w:val="1"/>
+      <w:numFmt w:val="bullet"/>
+      <w:lvlText w:val="-"/>
+      <w:lvlJc w:val="left"/>
+      <w:pPr>
+        <w:ind w:left="5760" w:hanging="360"/>
+      </w:pPr>
+      <w:rPr>
+        <w:u w:val="none"/>
+      </w:rPr>
+    </w:lvl>
+    <w:lvl w:ilvl="8">
+      <w:start w:val="1"/>
+      <w:numFmt w:val="bullet"/>
+      <w:lvlText w:val="-"/>
+      <w:lvlJc w:val="left"/>
+      <w:pPr>
+        <w:ind w:left="6480" w:hanging="360"/>
+      </w:pPr>
+      <w:rPr>
+        <w:u w:val="none"/>
+      </w:rPr>
+    </w:lvl>
+  </w:abstractNum>
+  <w:abstractNum w:abstractNumId="12">
+    <w:lvl w:ilvl="0">
+      <w:start w:val="1"/>
+      <w:numFmt w:val="bullet"/>
+      <w:lvlText w:val="-"/>
+      <w:lvlJc w:val="left"/>
+      <w:pPr>
+        <w:ind w:left="1440" w:hanging="360"/>
+      </w:pPr>
+      <w:rPr>
+        <w:u w:val="none"/>
+      </w:rPr>
+    </w:lvl>
+    <w:lvl w:ilvl="1">
+      <w:start w:val="1"/>
+      <w:numFmt w:val="bullet"/>
+      <w:lvlText w:val="-"/>
+      <w:lvlJc w:val="left"/>
+      <w:pPr>
+        <w:ind w:left="2160" w:hanging="360"/>
+      </w:pPr>
+      <w:rPr>
+        <w:u w:val="none"/>
+      </w:rPr>
+    </w:lvl>
+    <w:lvl w:ilvl="2">
+      <w:start w:val="1"/>
+      <w:numFmt w:val="bullet"/>
+      <w:lvlText w:val="-"/>
+      <w:lvlJc w:val="left"/>
+      <w:pPr>
+        <w:ind w:left="2880" w:hanging="360"/>
+      </w:pPr>
+      <w:rPr>
+        <w:u w:val="none"/>
+      </w:rPr>
+    </w:lvl>
+    <w:lvl w:ilvl="3">
+      <w:start w:val="1"/>
+      <w:numFmt w:val="bullet"/>
+      <w:lvlText w:val="-"/>
+      <w:lvlJc w:val="left"/>
+      <w:pPr>
+        <w:ind w:left="3600" w:hanging="360"/>
+      </w:pPr>
+      <w:rPr>
+        <w:u w:val="none"/>
+      </w:rPr>
+    </w:lvl>
+    <w:lvl w:ilvl="4">
+      <w:start w:val="1"/>
+      <w:numFmt w:val="bullet"/>
+      <w:lvlText w:val="-"/>
+      <w:lvlJc w:val="left"/>
+      <w:pPr>
+        <w:ind w:left="4320" w:hanging="360"/>
+      </w:pPr>
+      <w:rPr>
+        <w:u w:val="none"/>
+      </w:rPr>
+    </w:lvl>
+    <w:lvl w:ilvl="5">
+      <w:start w:val="1"/>
+      <w:numFmt w:val="bullet"/>
+      <w:lvlText w:val="-"/>
+      <w:lvlJc w:val="left"/>
+      <w:pPr>
+        <w:ind w:left="5040" w:hanging="360"/>
+      </w:pPr>
+      <w:rPr>
+        <w:u w:val="none"/>
+      </w:rPr>
+    </w:lvl>
+    <w:lvl w:ilvl="6">
+      <w:start w:val="1"/>
+      <w:numFmt w:val="bullet"/>
+      <w:lvlText w:val="-"/>
+      <w:lvlJc w:val="left"/>
+      <w:pPr>
+        <w:ind w:left="5760" w:hanging="360"/>
+      </w:pPr>
+      <w:rPr>
+        <w:u w:val="none"/>
+      </w:rPr>
+    </w:lvl>
+    <w:lvl w:ilvl="7">
+      <w:start w:val="1"/>
+      <w:numFmt w:val="bullet"/>
+      <w:lvlText w:val="-"/>
+      <w:lvlJc w:val="left"/>
+      <w:pPr>
+        <w:ind w:left="6480" w:hanging="360"/>
+      </w:pPr>
+      <w:rPr>
+        <w:u w:val="none"/>
+      </w:rPr>
+    </w:lvl>
+    <w:lvl w:ilvl="8">
+      <w:start w:val="1"/>
+      <w:numFmt w:val="bullet"/>
+      <w:lvlText w:val="-"/>
+      <w:lvlJc w:val="left"/>
+      <w:pPr>
+        <w:ind w:left="7200" w:hanging="360"/>
       </w:pPr>
       <w:rPr>
         <w:u w:val="none"/>
@@ -1657,6 +2998,18 @@
   </w:num>
   <w:num w:numId="8">
     <w:abstractNumId w:val="8"/>
+  </w:num>
+  <w:num w:numId="9">
+    <w:abstractNumId w:val="9"/>
+  </w:num>
+  <w:num w:numId="10">
+    <w:abstractNumId w:val="10"/>
+  </w:num>
+  <w:num w:numId="11">
+    <w:abstractNumId w:val="11"/>
+  </w:num>
+  <w:num w:numId="12">
+    <w:abstractNumId w:val="12"/>
   </w:num>
 </w:numbering>
 </file>
